--- a/doc/გეგმა.docx
+++ b/doc/გეგმა.docx
@@ -245,8 +245,6 @@
         </w:rPr>
         <w:t xml:space="preserve"> - ბლოგი</w:t>
       </w:r>
-      <w:bookmarkStart w:id="0" w:name="_GoBack"/>
-      <w:bookmarkEnd w:id="0"/>
     </w:p>
     <w:p>
       <w:pPr>
@@ -319,6 +317,46 @@
         </w:rPr>
         <w:t>მასალები</w:t>
       </w:r>
+    </w:p>
+    <w:p>
+      <w:pPr>
+        <w:rPr>
+          <w:rFonts w:ascii="Sylfaen" w:hAnsi="Sylfaen"/>
+          <w:sz w:val="32"/>
+          <w:szCs w:val="32"/>
+          <w:lang w:val="ka-GE"/>
+        </w:rPr>
+      </w:pPr>
+    </w:p>
+    <w:p>
+      <w:pPr>
+        <w:rPr>
+          <w:rFonts w:ascii="Sylfaen" w:hAnsi="Sylfaen"/>
+          <w:sz w:val="32"/>
+          <w:szCs w:val="32"/>
+          <w:lang w:val="ka-GE"/>
+        </w:rPr>
+      </w:pPr>
+      <w:r>
+        <w:rPr>
+          <w:rFonts w:ascii="Sylfaen" w:hAnsi="Sylfaen"/>
+          <w:sz w:val="32"/>
+          <w:szCs w:val="32"/>
+          <w:lang w:val="ka-GE"/>
+        </w:rPr>
+        <w:br w:type="page"/>
+      </w:r>
+    </w:p>
+    <w:p>
+      <w:pPr>
+        <w:rPr>
+          <w:rFonts w:ascii="Sylfaen" w:hAnsi="Sylfaen"/>
+          <w:sz w:val="32"/>
+          <w:szCs w:val="32"/>
+        </w:rPr>
+      </w:pPr>
+      <w:bookmarkStart w:id="0" w:name="_GoBack"/>
+      <w:bookmarkEnd w:id="0"/>
     </w:p>
     <w:sectPr>
       <w:pgSz w:w="12240" w:h="15840"/>
@@ -821,6 +859,7 @@
   <w:style w:type="character" w:default="1" w:styleId="a0">
     <w:name w:val="Default Paragraph Font"/>
     <w:uiPriority w:val="1"/>
+    <w:semiHidden/>
     <w:unhideWhenUsed/>
   </w:style>
   <w:style w:type="table" w:default="1" w:styleId="a1">
